--- a/task1/documents/Załącznik 1.docx
+++ b/task1/documents/Załącznik 1.docx
@@ -214,7 +214,21 @@
         <w:t xml:space="preserve">Dla USA: </w:t>
       </w:r>
       <w:r>
-        <w:t xml:space="preserve">[dolar, </w:t>
+        <w:t>[</w:t>
+      </w:r>
+      <w:proofErr w:type="spellStart"/>
+      <w:r>
+        <w:t>dol</w:t>
+      </w:r>
+      <w:r>
+        <w:t>l</w:t>
+      </w:r>
+      <w:r>
+        <w:t>ar</w:t>
+      </w:r>
+      <w:proofErr w:type="spellEnd"/>
+      <w:r>
+        <w:t xml:space="preserve">, </w:t>
       </w:r>
       <w:proofErr w:type="spellStart"/>
       <w:r>
@@ -401,14 +415,7 @@
           <w:b/>
           <w:bCs/>
         </w:rPr>
-        <w:t>Z</w:t>
-      </w:r>
-      <w:r>
-        <w:rPr>
-          <w:b/>
-          <w:bCs/>
-        </w:rPr>
-        <w:t>biór jednostek imperialnych (wraz ze skrótami)</w:t>
+        <w:t>Zbiór jednostek imperialnych (wraz ze skrótami)</w:t>
       </w:r>
       <w:r>
         <w:rPr>
@@ -437,9 +444,6 @@
       <w:proofErr w:type="spellEnd"/>
       <w:r>
         <w:t xml:space="preserve">, </w:t>
-      </w:r>
-      <w:r>
-        <w:t xml:space="preserve">in, ", </w:t>
       </w:r>
       <w:proofErr w:type="spellStart"/>
       <w:r>
@@ -570,27 +574,28 @@
           <w:b/>
           <w:bCs/>
         </w:rPr>
-        <w:t>Zbiór jednostek układu SI (wraz ze skrótami)</w:t>
-      </w:r>
-      <w:r>
-        <w:rPr>
-          <w:b/>
-          <w:bCs/>
-        </w:rPr>
-        <w:t xml:space="preserve"> – używane w RFN, Japonii, Francji i Kanadzie</w:t>
-      </w:r>
-      <w:r>
-        <w:rPr>
-          <w:b/>
-          <w:bCs/>
-        </w:rPr>
-        <w:t>:</w:t>
+        <w:t>Zbiór jednostek układu SI (wraz ze skrótami) – używane w RFN, Japonii, Francji i Kanadzie:</w:t>
+      </w:r>
+      <w:r>
+        <w:t xml:space="preserve"> [gram</w:t>
+      </w:r>
+      <w:r>
+        <w:t xml:space="preserve">, </w:t>
+      </w:r>
+      <w:r>
+        <w:t>g</w:t>
       </w:r>
       <w:r>
         <w:t xml:space="preserve"> </w:t>
       </w:r>
       <w:r>
-        <w:t xml:space="preserve">[gram (g), kilogram (kg), </w:t>
+        <w:t>, kilogram</w:t>
+      </w:r>
+      <w:r>
+        <w:t xml:space="preserve">, </w:t>
+      </w:r>
+      <w:r>
+        <w:t xml:space="preserve">kg, </w:t>
       </w:r>
       <w:proofErr w:type="spellStart"/>
       <w:r>
@@ -598,7 +603,10 @@
       </w:r>
       <w:proofErr w:type="spellEnd"/>
       <w:r>
-        <w:t xml:space="preserve"> (m), </w:t>
+        <w:t>,</w:t>
+      </w:r>
+      <w:r>
+        <w:t xml:space="preserve"> m, </w:t>
       </w:r>
       <w:proofErr w:type="spellStart"/>
       <w:r>
@@ -606,7 +614,24 @@
       </w:r>
       <w:proofErr w:type="spellEnd"/>
       <w:r>
-        <w:t xml:space="preserve"> (cm), Celsius (°C)]</w:t>
+        <w:t>,</w:t>
+      </w:r>
+      <w:r>
+        <w:t xml:space="preserve"> cm, </w:t>
+      </w:r>
+      <w:proofErr w:type="spellStart"/>
+      <w:r>
+        <w:t>Celsius</w:t>
+      </w:r>
+      <w:r>
+        <w:t>,</w:t>
+      </w:r>
+      <w:r>
+        <w:t>°C</w:t>
+      </w:r>
+      <w:proofErr w:type="spellEnd"/>
+      <w:r>
+        <w:t>]</w:t>
       </w:r>
     </w:p>
     <w:p>
@@ -685,13 +710,7 @@
         <w:t>powyższym</w:t>
       </w:r>
       <w:r>
-        <w:t xml:space="preserve"> zbiorze R oznacza cyfry w zapisie lat, M - cyfry w zapisie miesięcy, natomiast D - cyfry w zapisie dni. Zapis umieszczony w </w:t>
-      </w:r>
-      <w:r>
-        <w:t>cudzysłowie</w:t>
-      </w:r>
-      <w:r>
-        <w:t xml:space="preserve"> oznacza zapis słowny daty (czyli dla "Miesiąc Dzień Rok" jest to np. "</w:t>
+        <w:t xml:space="preserve"> zbiorze R oznacza cyfry w zapisie lat, M - cyfry w zapisie miesięcy, natomiast D - cyfry w zapisie dni. Zapis umieszczony w cudzysłowie oznacza zapis słowny daty (czyli dla "Miesiąc Dzień Rok" jest to np. "</w:t>
       </w:r>
       <w:proofErr w:type="spellStart"/>
       <w:r>
@@ -743,10 +762,7 @@
         <w:ind w:left="1440"/>
       </w:pPr>
       <w:r>
-        <w:t>[</w:t>
-      </w:r>
-      <w:r>
-        <w:t>Alabama</w:t>
+        <w:t>[Alabama</w:t>
       </w:r>
     </w:p>
     <w:p>
@@ -1542,10 +1558,7 @@
         <w:ind w:left="1440"/>
       </w:pPr>
       <w:r>
-        <w:t>Taylor</w:t>
-      </w:r>
-      <w:r>
-        <w:t>]</w:t>
+        <w:t>Taylor]</w:t>
       </w:r>
     </w:p>
     <w:p>
@@ -1570,10 +1583,7 @@
         <w:ind w:left="1440"/>
       </w:pPr>
       <w:r>
-        <w:t>[</w:t>
-      </w:r>
-      <w:r>
-        <w:t>Alberta</w:t>
+        <w:t>[Alberta</w:t>
       </w:r>
     </w:p>
     <w:p>
@@ -1963,10 +1973,7 @@
         <w:ind w:left="1440"/>
       </w:pPr>
       <w:r>
-        <w:t>MacDonald</w:t>
-      </w:r>
-      <w:r>
-        <w:t>]</w:t>
+        <w:t>MacDonald]</w:t>
       </w:r>
     </w:p>
     <w:p>
@@ -1991,10 +1998,7 @@
         <w:ind w:left="1440"/>
       </w:pPr>
       <w:r>
-        <w:t>[</w:t>
-      </w:r>
-      <w:r>
-        <w:t>Hokkaido</w:t>
+        <w:t>[Hokkaido</w:t>
       </w:r>
     </w:p>
     <w:p>
@@ -2403,10 +2407,7 @@
         <w:ind w:left="1440"/>
       </w:pPr>
       <w:r>
-        <w:t>Kato</w:t>
-      </w:r>
-      <w:r>
-        <w:t>]</w:t>
+        <w:t>Kato]</w:t>
       </w:r>
     </w:p>
     <w:p>
@@ -2431,10 +2432,7 @@
         <w:ind w:left="1440"/>
       </w:pPr>
       <w:r>
-        <w:t>[</w:t>
-      </w:r>
-      <w:r>
-        <w:t>England</w:t>
+        <w:t>[England</w:t>
       </w:r>
     </w:p>
     <w:p>
@@ -3010,16 +3008,8 @@
         <w:ind w:left="1440"/>
       </w:pPr>
       <w:r>
-        <w:t xml:space="preserve">Lower Normandy </w:t>
-      </w:r>
-      <w:r>
-        <w:tab/>
-      </w:r>
-      <w:proofErr w:type="spellStart"/>
-      <w:r>
-        <w:t>Normandy</w:t>
-      </w:r>
-      <w:proofErr w:type="spellEnd"/>
+        <w:t>Lower Normandy</w:t>
+      </w:r>
     </w:p>
     <w:p>
       <w:pPr>
@@ -3406,10 +3396,7 @@
         <w:ind w:left="1440"/>
       </w:pPr>
       <w:r>
-        <w:t>Moreau</w:t>
-      </w:r>
-      <w:r>
-        <w:t>]</w:t>
+        <w:t>Moreau]</w:t>
       </w:r>
     </w:p>
     <w:p>
@@ -3762,10 +3749,7 @@
         <w:ind w:left="1440"/>
       </w:pPr>
       <w:r>
-        <w:t>Hoffmann</w:t>
-      </w:r>
-      <w:r>
-        <w:t>]</w:t>
+        <w:t>Hoffmann]</w:t>
       </w:r>
     </w:p>
     <w:p>

--- a/task1/documents/Załącznik 1.docx
+++ b/task1/documents/Załącznik 1.docx
@@ -192,8 +192,13 @@
       </w:r>
       <w:proofErr w:type="spellEnd"/>
       <w:r>
-        <w:t xml:space="preserve">, </w:t>
-      </w:r>
+        <w:t xml:space="preserve"> sterling, </w:t>
+      </w:r>
+      <w:proofErr w:type="spellStart"/>
+      <w:r>
+        <w:t>str</w:t>
+      </w:r>
+      <w:proofErr w:type="spellEnd"/>
       <w:r>
         <w:t>]</w:t>
       </w:r>
@@ -387,11 +392,22 @@
       </w:r>
       <w:proofErr w:type="spellEnd"/>
       <w:r>
+        <w:t xml:space="preserve"> sterling</w:t>
+      </w:r>
+      <w:r>
         <w:t xml:space="preserve">, </w:t>
       </w:r>
       <w:proofErr w:type="spellStart"/>
       <w:r>
         <w:t>penny</w:t>
+      </w:r>
+      <w:proofErr w:type="spellEnd"/>
+      <w:r>
+        <w:t xml:space="preserve">, </w:t>
+      </w:r>
+      <w:proofErr w:type="spellStart"/>
+      <w:r>
+        <w:t>str</w:t>
       </w:r>
       <w:proofErr w:type="spellEnd"/>
       <w:r>
@@ -687,7 +703,55 @@
         <w:t xml:space="preserve"> </w:t>
       </w:r>
       <w:r>
-        <w:t>[RR-MM-DD, RRRR-MM-DD, DD-MM-RR, DD-MM-RRRR, MM-DD-RR, MM-DD-RRRR,  DD.MM.RRRR, "Miesiąc Dzień", "Dzień Miesiąc", "Dzień Miesiąc Rok", "Miesiąc Dzień Rok"]</w:t>
+        <w:t>[RR</w:t>
+      </w:r>
+      <w:r>
+        <w:t>RR</w:t>
+      </w:r>
+      <w:r>
+        <w:t xml:space="preserve">-MM-DD, </w:t>
+      </w:r>
+      <w:r>
+        <w:t>DD.MM.RRRR</w:t>
+      </w:r>
+      <w:r>
+        <w:t xml:space="preserve">, DD-MM-RRRR, </w:t>
+      </w:r>
+      <w:r>
+        <w:t>DD/MM/RRRR, MM.DD.RRRR, MM/DD/RRRR,</w:t>
+      </w:r>
+      <w:r>
+        <w:t xml:space="preserve"> </w:t>
+      </w:r>
+      <w:r>
+        <w:t>MM-DD</w:t>
+      </w:r>
+      <w:r>
+        <w:t>-</w:t>
+      </w:r>
+      <w:r>
+        <w:t>RR</w:t>
+      </w:r>
+      <w:r>
+        <w:t>RR</w:t>
+      </w:r>
+      <w:r>
+        <w:t>, , "Miesiąc Dzień", "Dzień Miesiąc", "Dzień Miesiąc Rok", "Miesiąc Dzień Rok"</w:t>
+      </w:r>
+      <w:r>
+        <w:t xml:space="preserve">, „Dzień{th} Miesiąc”, „Dzień{th} of  Miesiąc Rok”,  </w:t>
+      </w:r>
+      <w:r>
+        <w:t>„Dzień{th} of  Miesiąc</w:t>
+      </w:r>
+      <w:r>
+        <w:t>,</w:t>
+      </w:r>
+      <w:r>
+        <w:t xml:space="preserve"> Rok”</w:t>
+      </w:r>
+      <w:r>
+        <w:t>]</w:t>
       </w:r>
       <w:r>
         <w:t xml:space="preserve"> </w:t>
@@ -888,6 +952,7 @@
         <w:ind w:left="1440"/>
       </w:pPr>
       <w:r>
+        <w:lastRenderedPageBreak/>
         <w:t>Iowa</w:t>
       </w:r>
     </w:p>
@@ -897,308 +962,446 @@
         <w:ind w:left="1440"/>
       </w:pPr>
       <w:r>
+        <w:t>Kansas</w:t>
+      </w:r>
+    </w:p>
+    <w:p>
+      <w:pPr>
+        <w:pStyle w:val="Akapitzlist"/>
+        <w:ind w:left="1440"/>
+      </w:pPr>
+      <w:r>
+        <w:t>Kentucky</w:t>
+      </w:r>
+    </w:p>
+    <w:p>
+      <w:pPr>
+        <w:pStyle w:val="Akapitzlist"/>
+        <w:ind w:left="1440"/>
+      </w:pPr>
+      <w:proofErr w:type="spellStart"/>
+      <w:r>
+        <w:t>Louisiana</w:t>
+      </w:r>
+      <w:proofErr w:type="spellEnd"/>
+    </w:p>
+    <w:p>
+      <w:pPr>
+        <w:pStyle w:val="Akapitzlist"/>
+        <w:ind w:left="1440"/>
+      </w:pPr>
+      <w:r>
+        <w:t>Maine</w:t>
+      </w:r>
+    </w:p>
+    <w:p>
+      <w:pPr>
+        <w:pStyle w:val="Akapitzlist"/>
+        <w:ind w:left="1440"/>
+      </w:pPr>
+      <w:r>
+        <w:t>Maryland</w:t>
+      </w:r>
+    </w:p>
+    <w:p>
+      <w:pPr>
+        <w:pStyle w:val="Akapitzlist"/>
+        <w:ind w:left="1440"/>
+      </w:pPr>
+      <w:r>
+        <w:t>Massachusetts</w:t>
+      </w:r>
+    </w:p>
+    <w:p>
+      <w:pPr>
+        <w:pStyle w:val="Akapitzlist"/>
+        <w:ind w:left="1440"/>
+      </w:pPr>
+      <w:r>
+        <w:t>Michigan</w:t>
+      </w:r>
+    </w:p>
+    <w:p>
+      <w:pPr>
+        <w:pStyle w:val="Akapitzlist"/>
+        <w:ind w:left="1440"/>
+      </w:pPr>
+      <w:r>
+        <w:t>Minnesota</w:t>
+      </w:r>
+    </w:p>
+    <w:p>
+      <w:pPr>
+        <w:pStyle w:val="Akapitzlist"/>
+        <w:ind w:left="1440"/>
+      </w:pPr>
+      <w:r>
+        <w:t>Missisipi</w:t>
+      </w:r>
+    </w:p>
+    <w:p>
+      <w:pPr>
+        <w:pStyle w:val="Akapitzlist"/>
+        <w:ind w:left="1440"/>
+      </w:pPr>
+      <w:r>
+        <w:t>Missouri</w:t>
+      </w:r>
+    </w:p>
+    <w:p>
+      <w:pPr>
+        <w:pStyle w:val="Akapitzlist"/>
+        <w:ind w:left="1440"/>
+      </w:pPr>
+      <w:r>
+        <w:t>Montana</w:t>
+      </w:r>
+    </w:p>
+    <w:p>
+      <w:pPr>
+        <w:pStyle w:val="Akapitzlist"/>
+        <w:ind w:left="1440"/>
+      </w:pPr>
+      <w:r>
+        <w:t>Nebraska</w:t>
+      </w:r>
+    </w:p>
+    <w:p>
+      <w:pPr>
+        <w:pStyle w:val="Akapitzlist"/>
+        <w:ind w:left="1440"/>
+      </w:pPr>
+      <w:r>
+        <w:t>Nevada</w:t>
+      </w:r>
+    </w:p>
+    <w:p>
+      <w:pPr>
+        <w:pStyle w:val="Akapitzlist"/>
+        <w:ind w:left="1440"/>
+      </w:pPr>
+      <w:r>
+        <w:t>New Hampshire</w:t>
+      </w:r>
+    </w:p>
+    <w:p>
+      <w:pPr>
+        <w:pStyle w:val="Akapitzlist"/>
+        <w:ind w:left="1440"/>
+      </w:pPr>
+      <w:r>
+        <w:t>New Jersey</w:t>
+      </w:r>
+    </w:p>
+    <w:p>
+      <w:pPr>
+        <w:pStyle w:val="Akapitzlist"/>
+        <w:ind w:left="1440"/>
+      </w:pPr>
+      <w:r>
+        <w:t>New Mexico</w:t>
+      </w:r>
+    </w:p>
+    <w:p>
+      <w:pPr>
+        <w:pStyle w:val="Akapitzlist"/>
+        <w:ind w:left="1440"/>
+      </w:pPr>
+      <w:r>
+        <w:t>New York</w:t>
+      </w:r>
+    </w:p>
+    <w:p>
+      <w:pPr>
+        <w:pStyle w:val="Akapitzlist"/>
+        <w:ind w:left="1440"/>
+      </w:pPr>
+      <w:proofErr w:type="spellStart"/>
+      <w:r>
+        <w:t>North</w:t>
+      </w:r>
+      <w:proofErr w:type="spellEnd"/>
+      <w:r>
+        <w:t xml:space="preserve"> Carolina</w:t>
+      </w:r>
+    </w:p>
+    <w:p>
+      <w:pPr>
+        <w:pStyle w:val="Akapitzlist"/>
+        <w:ind w:left="1440"/>
+      </w:pPr>
+      <w:proofErr w:type="spellStart"/>
+      <w:r>
+        <w:t>North</w:t>
+      </w:r>
+      <w:proofErr w:type="spellEnd"/>
+      <w:r>
+        <w:t xml:space="preserve"> Dakota</w:t>
+      </w:r>
+    </w:p>
+    <w:p>
+      <w:pPr>
+        <w:pStyle w:val="Akapitzlist"/>
+        <w:ind w:left="1440"/>
+      </w:pPr>
+      <w:r>
+        <w:t>Ohio</w:t>
+      </w:r>
+    </w:p>
+    <w:p>
+      <w:pPr>
+        <w:pStyle w:val="Akapitzlist"/>
+        <w:ind w:left="1440"/>
+      </w:pPr>
+      <w:r>
+        <w:t>Oklahoma</w:t>
+      </w:r>
+    </w:p>
+    <w:p>
+      <w:pPr>
+        <w:pStyle w:val="Akapitzlist"/>
+        <w:ind w:left="1440"/>
+      </w:pPr>
+      <w:r>
+        <w:t>Oregon</w:t>
+      </w:r>
+    </w:p>
+    <w:p>
+      <w:pPr>
+        <w:pStyle w:val="Akapitzlist"/>
+        <w:ind w:left="1440"/>
+      </w:pPr>
+      <w:proofErr w:type="spellStart"/>
+      <w:r>
+        <w:t>Pennsylvania</w:t>
+      </w:r>
+      <w:proofErr w:type="spellEnd"/>
+    </w:p>
+    <w:p>
+      <w:pPr>
+        <w:pStyle w:val="Akapitzlist"/>
+        <w:ind w:left="1440"/>
+      </w:pPr>
+      <w:proofErr w:type="spellStart"/>
+      <w:r>
+        <w:t>Rhode</w:t>
+      </w:r>
+      <w:proofErr w:type="spellEnd"/>
+      <w:r>
+        <w:t xml:space="preserve"> Island</w:t>
+      </w:r>
+    </w:p>
+    <w:p>
+      <w:pPr>
+        <w:pStyle w:val="Akapitzlist"/>
+        <w:ind w:left="1440"/>
+      </w:pPr>
+      <w:proofErr w:type="spellStart"/>
+      <w:r>
+        <w:t>South</w:t>
+      </w:r>
+      <w:proofErr w:type="spellEnd"/>
+      <w:r>
+        <w:t xml:space="preserve"> Carolina</w:t>
+      </w:r>
+    </w:p>
+    <w:p>
+      <w:pPr>
+        <w:pStyle w:val="Akapitzlist"/>
+        <w:ind w:left="1440"/>
+      </w:pPr>
+      <w:proofErr w:type="spellStart"/>
+      <w:r>
+        <w:t>South</w:t>
+      </w:r>
+      <w:proofErr w:type="spellEnd"/>
+      <w:r>
+        <w:t xml:space="preserve"> Dakota</w:t>
+      </w:r>
+    </w:p>
+    <w:p>
+      <w:pPr>
+        <w:pStyle w:val="Akapitzlist"/>
+        <w:ind w:left="1440"/>
+      </w:pPr>
+      <w:r>
+        <w:t>Tennessee</w:t>
+      </w:r>
+    </w:p>
+    <w:p>
+      <w:pPr>
+        <w:pStyle w:val="Akapitzlist"/>
+        <w:ind w:left="1440"/>
+      </w:pPr>
+      <w:r>
+        <w:t>Texas</w:t>
+      </w:r>
+    </w:p>
+    <w:p>
+      <w:pPr>
+        <w:pStyle w:val="Akapitzlist"/>
+        <w:ind w:left="1440"/>
+      </w:pPr>
+      <w:r>
+        <w:t>Utah</w:t>
+      </w:r>
+    </w:p>
+    <w:p>
+      <w:pPr>
+        <w:pStyle w:val="Akapitzlist"/>
+        <w:ind w:left="1440"/>
+      </w:pPr>
+      <w:r>
+        <w:t>Vermont</w:t>
+      </w:r>
+    </w:p>
+    <w:p>
+      <w:pPr>
+        <w:pStyle w:val="Akapitzlist"/>
+        <w:ind w:left="1440"/>
+      </w:pPr>
+      <w:r>
+        <w:t>Virginia</w:t>
+      </w:r>
+    </w:p>
+    <w:p>
+      <w:pPr>
+        <w:pStyle w:val="Akapitzlist"/>
+        <w:ind w:left="1440"/>
+      </w:pPr>
+      <w:r>
+        <w:t>Washington</w:t>
+      </w:r>
+    </w:p>
+    <w:p>
+      <w:pPr>
+        <w:pStyle w:val="Akapitzlist"/>
+        <w:ind w:left="1440"/>
+      </w:pPr>
+      <w:r>
+        <w:t>West Virginia</w:t>
+      </w:r>
+    </w:p>
+    <w:p>
+      <w:pPr>
+        <w:pStyle w:val="Akapitzlist"/>
+        <w:ind w:left="1440"/>
+      </w:pPr>
+      <w:r>
+        <w:t>Wisconsin</w:t>
+      </w:r>
+    </w:p>
+    <w:p>
+      <w:pPr>
+        <w:pStyle w:val="Akapitzlist"/>
+        <w:ind w:left="1440"/>
+      </w:pPr>
+      <w:r>
+        <w:t>Wyoming</w:t>
+      </w:r>
+    </w:p>
+    <w:p>
+      <w:pPr>
+        <w:pStyle w:val="Akapitzlist"/>
+        <w:ind w:left="1440"/>
+      </w:pPr>
+    </w:p>
+    <w:p>
+      <w:pPr>
+        <w:pStyle w:val="Akapitzlist"/>
+        <w:ind w:left="1440"/>
+      </w:pPr>
+      <w:r>
+        <w:t>New York</w:t>
+      </w:r>
+    </w:p>
+    <w:p>
+      <w:pPr>
+        <w:pStyle w:val="Akapitzlist"/>
+        <w:ind w:left="1440"/>
+      </w:pPr>
+      <w:r>
+        <w:t>Los Angeles</w:t>
+      </w:r>
+    </w:p>
+    <w:p>
+      <w:pPr>
+        <w:pStyle w:val="Akapitzlist"/>
+        <w:ind w:left="1440"/>
+      </w:pPr>
+      <w:r>
+        <w:t>Chicago</w:t>
+      </w:r>
+    </w:p>
+    <w:p>
+      <w:pPr>
+        <w:pStyle w:val="Akapitzlist"/>
+        <w:ind w:left="1440"/>
+      </w:pPr>
+      <w:r>
+        <w:t>Houston</w:t>
+      </w:r>
+    </w:p>
+    <w:p>
+      <w:pPr>
+        <w:pStyle w:val="Akapitzlist"/>
+        <w:ind w:left="1440"/>
+      </w:pPr>
+      <w:r>
+        <w:t>Phoenix</w:t>
+      </w:r>
+    </w:p>
+    <w:p>
+      <w:pPr>
+        <w:pStyle w:val="Akapitzlist"/>
+        <w:ind w:left="1440"/>
+      </w:pPr>
+      <w:r>
+        <w:t>Philadelphia</w:t>
+      </w:r>
+    </w:p>
+    <w:p>
+      <w:pPr>
+        <w:pStyle w:val="Akapitzlist"/>
+        <w:ind w:left="1440"/>
+      </w:pPr>
+      <w:r>
+        <w:t>San Antonio</w:t>
+      </w:r>
+    </w:p>
+    <w:p>
+      <w:pPr>
+        <w:pStyle w:val="Akapitzlist"/>
+        <w:ind w:left="1440"/>
+      </w:pPr>
+      <w:r>
         <w:lastRenderedPageBreak/>
-        <w:t>Kansas</w:t>
-      </w:r>
-    </w:p>
-    <w:p>
-      <w:pPr>
-        <w:pStyle w:val="Akapitzlist"/>
-        <w:ind w:left="1440"/>
-      </w:pPr>
-      <w:r>
-        <w:t>Kentucky</w:t>
-      </w:r>
-    </w:p>
-    <w:p>
-      <w:pPr>
-        <w:pStyle w:val="Akapitzlist"/>
-        <w:ind w:left="1440"/>
-      </w:pPr>
-      <w:proofErr w:type="spellStart"/>
-      <w:r>
-        <w:t>Louisiana</w:t>
-      </w:r>
-      <w:proofErr w:type="spellEnd"/>
-    </w:p>
-    <w:p>
-      <w:pPr>
-        <w:pStyle w:val="Akapitzlist"/>
-        <w:ind w:left="1440"/>
-      </w:pPr>
-      <w:r>
-        <w:t>Maine</w:t>
-      </w:r>
-    </w:p>
-    <w:p>
-      <w:pPr>
-        <w:pStyle w:val="Akapitzlist"/>
-        <w:ind w:left="1440"/>
-      </w:pPr>
-      <w:r>
-        <w:t>Maryland</w:t>
-      </w:r>
-    </w:p>
-    <w:p>
-      <w:pPr>
-        <w:pStyle w:val="Akapitzlist"/>
-        <w:ind w:left="1440"/>
-      </w:pPr>
-      <w:r>
-        <w:t>Massachusetts</w:t>
-      </w:r>
-    </w:p>
-    <w:p>
-      <w:pPr>
-        <w:pStyle w:val="Akapitzlist"/>
-        <w:ind w:left="1440"/>
-      </w:pPr>
-      <w:r>
-        <w:t>Michigan</w:t>
-      </w:r>
-    </w:p>
-    <w:p>
-      <w:pPr>
-        <w:pStyle w:val="Akapitzlist"/>
-        <w:ind w:left="1440"/>
-      </w:pPr>
-      <w:r>
-        <w:t>Minnesota</w:t>
-      </w:r>
-    </w:p>
-    <w:p>
-      <w:pPr>
-        <w:pStyle w:val="Akapitzlist"/>
-        <w:ind w:left="1440"/>
-      </w:pPr>
-      <w:r>
-        <w:t>Missisipi</w:t>
-      </w:r>
-    </w:p>
-    <w:p>
-      <w:pPr>
-        <w:pStyle w:val="Akapitzlist"/>
-        <w:ind w:left="1440"/>
-      </w:pPr>
-      <w:r>
-        <w:t>Missouri</w:t>
-      </w:r>
-    </w:p>
-    <w:p>
-      <w:pPr>
-        <w:pStyle w:val="Akapitzlist"/>
-        <w:ind w:left="1440"/>
-      </w:pPr>
-      <w:r>
-        <w:t>Montana</w:t>
-      </w:r>
-    </w:p>
-    <w:p>
-      <w:pPr>
-        <w:pStyle w:val="Akapitzlist"/>
-        <w:ind w:left="1440"/>
-      </w:pPr>
-      <w:r>
-        <w:t>Nebraska</w:t>
-      </w:r>
-    </w:p>
-    <w:p>
-      <w:pPr>
-        <w:pStyle w:val="Akapitzlist"/>
-        <w:ind w:left="1440"/>
-      </w:pPr>
-      <w:r>
-        <w:t>Nevada</w:t>
-      </w:r>
-    </w:p>
-    <w:p>
-      <w:pPr>
-        <w:pStyle w:val="Akapitzlist"/>
-        <w:ind w:left="1440"/>
-      </w:pPr>
-      <w:r>
-        <w:t>New Hampshire</w:t>
-      </w:r>
-    </w:p>
-    <w:p>
-      <w:pPr>
-        <w:pStyle w:val="Akapitzlist"/>
-        <w:ind w:left="1440"/>
-      </w:pPr>
-      <w:r>
-        <w:t>New Jersey</w:t>
-      </w:r>
-    </w:p>
-    <w:p>
-      <w:pPr>
-        <w:pStyle w:val="Akapitzlist"/>
-        <w:ind w:left="1440"/>
-      </w:pPr>
-      <w:r>
-        <w:t>New Mexico</w:t>
-      </w:r>
-    </w:p>
-    <w:p>
-      <w:pPr>
-        <w:pStyle w:val="Akapitzlist"/>
-        <w:ind w:left="1440"/>
-      </w:pPr>
-      <w:r>
-        <w:t>New York</w:t>
-      </w:r>
-    </w:p>
-    <w:p>
-      <w:pPr>
-        <w:pStyle w:val="Akapitzlist"/>
-        <w:ind w:left="1440"/>
-      </w:pPr>
-      <w:proofErr w:type="spellStart"/>
-      <w:r>
-        <w:t>North</w:t>
-      </w:r>
-      <w:proofErr w:type="spellEnd"/>
-      <w:r>
-        <w:t xml:space="preserve"> Carolina</w:t>
-      </w:r>
-    </w:p>
-    <w:p>
-      <w:pPr>
-        <w:pStyle w:val="Akapitzlist"/>
-        <w:ind w:left="1440"/>
-      </w:pPr>
-      <w:proofErr w:type="spellStart"/>
-      <w:r>
-        <w:t>North</w:t>
-      </w:r>
-      <w:proofErr w:type="spellEnd"/>
-      <w:r>
-        <w:t xml:space="preserve"> Dakota</w:t>
-      </w:r>
-    </w:p>
-    <w:p>
-      <w:pPr>
-        <w:pStyle w:val="Akapitzlist"/>
-        <w:ind w:left="1440"/>
-      </w:pPr>
-      <w:r>
-        <w:t>Ohio</w:t>
-      </w:r>
-    </w:p>
-    <w:p>
-      <w:pPr>
-        <w:pStyle w:val="Akapitzlist"/>
-        <w:ind w:left="1440"/>
-      </w:pPr>
-      <w:r>
-        <w:t>Oklahoma</w:t>
-      </w:r>
-    </w:p>
-    <w:p>
-      <w:pPr>
-        <w:pStyle w:val="Akapitzlist"/>
-        <w:ind w:left="1440"/>
-      </w:pPr>
-      <w:r>
-        <w:t>Oregon</w:t>
-      </w:r>
-    </w:p>
-    <w:p>
-      <w:pPr>
-        <w:pStyle w:val="Akapitzlist"/>
-        <w:ind w:left="1440"/>
-      </w:pPr>
-      <w:proofErr w:type="spellStart"/>
-      <w:r>
-        <w:t>Pennsylvania</w:t>
-      </w:r>
-      <w:proofErr w:type="spellEnd"/>
-    </w:p>
-    <w:p>
-      <w:pPr>
-        <w:pStyle w:val="Akapitzlist"/>
-        <w:ind w:left="1440"/>
-      </w:pPr>
-      <w:proofErr w:type="spellStart"/>
-      <w:r>
-        <w:t>Rhode</w:t>
-      </w:r>
-      <w:proofErr w:type="spellEnd"/>
-      <w:r>
-        <w:t xml:space="preserve"> Island</w:t>
-      </w:r>
-    </w:p>
-    <w:p>
-      <w:pPr>
-        <w:pStyle w:val="Akapitzlist"/>
-        <w:ind w:left="1440"/>
-      </w:pPr>
-      <w:proofErr w:type="spellStart"/>
-      <w:r>
-        <w:t>South</w:t>
-      </w:r>
-      <w:proofErr w:type="spellEnd"/>
-      <w:r>
-        <w:t xml:space="preserve"> Carolina</w:t>
-      </w:r>
-    </w:p>
-    <w:p>
-      <w:pPr>
-        <w:pStyle w:val="Akapitzlist"/>
-        <w:ind w:left="1440"/>
-      </w:pPr>
-      <w:proofErr w:type="spellStart"/>
-      <w:r>
-        <w:t>South</w:t>
-      </w:r>
-      <w:proofErr w:type="spellEnd"/>
-      <w:r>
-        <w:t xml:space="preserve"> Dakota</w:t>
-      </w:r>
-    </w:p>
-    <w:p>
-      <w:pPr>
-        <w:pStyle w:val="Akapitzlist"/>
-        <w:ind w:left="1440"/>
-      </w:pPr>
-      <w:r>
-        <w:t>Tennessee</w:t>
-      </w:r>
-    </w:p>
-    <w:p>
-      <w:pPr>
-        <w:pStyle w:val="Akapitzlist"/>
-        <w:ind w:left="1440"/>
-      </w:pPr>
-      <w:r>
-        <w:t>Texas</w:t>
-      </w:r>
-    </w:p>
-    <w:p>
-      <w:pPr>
-        <w:pStyle w:val="Akapitzlist"/>
-        <w:ind w:left="1440"/>
-      </w:pPr>
-      <w:r>
-        <w:t>Utah</w:t>
-      </w:r>
-    </w:p>
-    <w:p>
-      <w:pPr>
-        <w:pStyle w:val="Akapitzlist"/>
-        <w:ind w:left="1440"/>
-      </w:pPr>
-      <w:r>
-        <w:t>Vermont</w:t>
-      </w:r>
-    </w:p>
-    <w:p>
-      <w:pPr>
-        <w:pStyle w:val="Akapitzlist"/>
-        <w:ind w:left="1440"/>
-      </w:pPr>
-      <w:r>
-        <w:t>Virginia</w:t>
-      </w:r>
+        <w:t>San Diego</w:t>
+      </w:r>
+    </w:p>
+    <w:p>
+      <w:pPr>
+        <w:pStyle w:val="Akapitzlist"/>
+        <w:ind w:left="1440"/>
+      </w:pPr>
+      <w:r>
+        <w:t xml:space="preserve">Dallas </w:t>
+      </w:r>
+    </w:p>
+    <w:p>
+      <w:pPr>
+        <w:pStyle w:val="Akapitzlist"/>
+        <w:ind w:left="1440"/>
+      </w:pPr>
+      <w:r>
+        <w:t>San Francisco</w:t>
+      </w:r>
+    </w:p>
+    <w:p>
+      <w:pPr>
+        <w:pStyle w:val="Akapitzlist"/>
+        <w:ind w:left="1440"/>
+      </w:pPr>
     </w:p>
     <w:p>
       <w:pPr>
@@ -1215,246 +1418,88 @@
         <w:ind w:left="1440"/>
       </w:pPr>
       <w:r>
-        <w:t>West Virginia</w:t>
-      </w:r>
-    </w:p>
-    <w:p>
-      <w:pPr>
-        <w:pStyle w:val="Akapitzlist"/>
-        <w:ind w:left="1440"/>
-      </w:pPr>
-      <w:r>
-        <w:t>Wisconsin</w:t>
-      </w:r>
-    </w:p>
-    <w:p>
-      <w:pPr>
-        <w:pStyle w:val="Akapitzlist"/>
-        <w:ind w:left="1440"/>
-      </w:pPr>
-      <w:r>
-        <w:t>Wyoming</w:t>
-      </w:r>
-    </w:p>
-    <w:p>
-      <w:pPr>
-        <w:pStyle w:val="Akapitzlist"/>
-        <w:ind w:left="1440"/>
-      </w:pPr>
-    </w:p>
-    <w:p>
-      <w:pPr>
-        <w:pStyle w:val="Akapitzlist"/>
-        <w:ind w:left="1440"/>
-      </w:pPr>
-      <w:r>
-        <w:t>New York</w:t>
-      </w:r>
-    </w:p>
-    <w:p>
-      <w:pPr>
-        <w:pStyle w:val="Akapitzlist"/>
-        <w:ind w:left="1440"/>
-      </w:pPr>
-      <w:r>
-        <w:t>Los Angeles</w:t>
-      </w:r>
-    </w:p>
-    <w:p>
-      <w:pPr>
-        <w:pStyle w:val="Akapitzlist"/>
-        <w:ind w:left="1440"/>
-      </w:pPr>
-      <w:r>
-        <w:t>Chicago</w:t>
-      </w:r>
-    </w:p>
-    <w:p>
-      <w:pPr>
-        <w:pStyle w:val="Akapitzlist"/>
-        <w:ind w:left="1440"/>
-      </w:pPr>
-      <w:r>
-        <w:t>Houston</w:t>
-      </w:r>
-    </w:p>
-    <w:p>
-      <w:pPr>
-        <w:pStyle w:val="Akapitzlist"/>
-        <w:ind w:left="1440"/>
-      </w:pPr>
-      <w:r>
-        <w:t>Phoenix</w:t>
-      </w:r>
-    </w:p>
-    <w:p>
-      <w:pPr>
-        <w:pStyle w:val="Akapitzlist"/>
-        <w:ind w:left="1440"/>
-      </w:pPr>
-      <w:r>
-        <w:t>Philadelphia</w:t>
-      </w:r>
-    </w:p>
-    <w:p>
-      <w:pPr>
-        <w:pStyle w:val="Akapitzlist"/>
-        <w:ind w:left="1440"/>
-      </w:pPr>
-      <w:r>
-        <w:t>San Antonio</w:t>
-      </w:r>
-    </w:p>
-    <w:p>
-      <w:pPr>
-        <w:pStyle w:val="Akapitzlist"/>
-        <w:ind w:left="1440"/>
-      </w:pPr>
-      <w:r>
-        <w:t>San Diego</w:t>
-      </w:r>
-    </w:p>
-    <w:p>
-      <w:pPr>
-        <w:pStyle w:val="Akapitzlist"/>
-        <w:ind w:left="1440"/>
-      </w:pPr>
-      <w:r>
-        <w:lastRenderedPageBreak/>
-        <w:t xml:space="preserve">Dallas </w:t>
-      </w:r>
-    </w:p>
-    <w:p>
-      <w:pPr>
-        <w:pStyle w:val="Akapitzlist"/>
-        <w:ind w:left="1440"/>
-      </w:pPr>
-      <w:r>
-        <w:t>San Francisco</w:t>
-      </w:r>
-    </w:p>
-    <w:p>
-      <w:pPr>
-        <w:pStyle w:val="Akapitzlist"/>
-        <w:ind w:left="1440"/>
-      </w:pPr>
-    </w:p>
-    <w:p>
-      <w:pPr>
-        <w:pStyle w:val="Akapitzlist"/>
-        <w:ind w:left="1440"/>
-      </w:pPr>
-      <w:r>
-        <w:t>George Washington</w:t>
-      </w:r>
-    </w:p>
-    <w:p>
-      <w:pPr>
-        <w:pStyle w:val="Akapitzlist"/>
-        <w:ind w:left="1440"/>
-      </w:pPr>
-      <w:r>
-        <w:t>Thomas Jefferson</w:t>
-      </w:r>
-    </w:p>
-    <w:p>
-      <w:pPr>
-        <w:pStyle w:val="Akapitzlist"/>
-        <w:ind w:left="1440"/>
-      </w:pPr>
-      <w:r>
-        <w:t>Abraham Lincoln</w:t>
-      </w:r>
-    </w:p>
-    <w:p>
-      <w:pPr>
-        <w:pStyle w:val="Akapitzlist"/>
-        <w:ind w:left="1440"/>
-      </w:pPr>
-      <w:proofErr w:type="spellStart"/>
-      <w:r>
-        <w:t>Theodore</w:t>
-      </w:r>
-      <w:proofErr w:type="spellEnd"/>
-      <w:r>
-        <w:t xml:space="preserve"> Roosevelt</w:t>
-      </w:r>
-    </w:p>
-    <w:p>
-      <w:pPr>
-        <w:pStyle w:val="Akapitzlist"/>
-        <w:ind w:left="1440"/>
-      </w:pPr>
-      <w:proofErr w:type="spellStart"/>
-      <w:r>
-        <w:t>Woodrow</w:t>
-      </w:r>
-      <w:proofErr w:type="spellEnd"/>
-      <w:r>
-        <w:t xml:space="preserve"> Wilson</w:t>
-      </w:r>
-    </w:p>
-    <w:p>
-      <w:pPr>
-        <w:pStyle w:val="Akapitzlist"/>
-        <w:ind w:left="1440"/>
-      </w:pPr>
-      <w:r>
-        <w:t>Franklin D. Roosevelt</w:t>
-      </w:r>
-    </w:p>
-    <w:p>
-      <w:pPr>
-        <w:pStyle w:val="Akapitzlist"/>
-        <w:ind w:left="1440"/>
-      </w:pPr>
-      <w:r>
-        <w:t>Harry S. Truman</w:t>
-      </w:r>
-    </w:p>
-    <w:p>
-      <w:pPr>
-        <w:pStyle w:val="Akapitzlist"/>
-        <w:ind w:left="1440"/>
-      </w:pPr>
-      <w:r>
-        <w:t>Dwight D. Eisenhower</w:t>
-      </w:r>
-    </w:p>
-    <w:p>
-      <w:pPr>
-        <w:pStyle w:val="Akapitzlist"/>
-        <w:ind w:left="1440"/>
-      </w:pPr>
-      <w:r>
-        <w:t>John F. Kennedy</w:t>
-      </w:r>
-    </w:p>
-    <w:p>
-      <w:pPr>
-        <w:pStyle w:val="Akapitzlist"/>
-        <w:ind w:left="1440"/>
-      </w:pPr>
-      <w:r>
-        <w:t xml:space="preserve">Richard Nixon </w:t>
-      </w:r>
-    </w:p>
-    <w:p>
-      <w:pPr>
-        <w:pStyle w:val="Akapitzlist"/>
-        <w:ind w:left="1440"/>
-      </w:pPr>
-      <w:r>
-        <w:t>Jimmy Carter</w:t>
-      </w:r>
-    </w:p>
-    <w:p>
-      <w:pPr>
-        <w:pStyle w:val="Akapitzlist"/>
-        <w:ind w:left="1440"/>
-      </w:pPr>
-      <w:r>
-        <w:t>Ronald Reagan</w:t>
+        <w:t>Jefferson</w:t>
+      </w:r>
+    </w:p>
+    <w:p>
+      <w:pPr>
+        <w:pStyle w:val="Akapitzlist"/>
+        <w:ind w:left="1440"/>
+      </w:pPr>
+      <w:r>
+        <w:t>Lincoln</w:t>
+      </w:r>
+    </w:p>
+    <w:p>
+      <w:pPr>
+        <w:pStyle w:val="Akapitzlist"/>
+        <w:ind w:left="1440"/>
+      </w:pPr>
+      <w:r>
+        <w:t>Roosevelt</w:t>
+      </w:r>
+    </w:p>
+    <w:p>
+      <w:pPr>
+        <w:pStyle w:val="Akapitzlist"/>
+        <w:ind w:left="1440"/>
+      </w:pPr>
+      <w:r>
+        <w:t>Wilson</w:t>
+      </w:r>
+    </w:p>
+    <w:p>
+      <w:pPr>
+        <w:pStyle w:val="Akapitzlist"/>
+        <w:ind w:left="1440"/>
+      </w:pPr>
+      <w:r>
+        <w:t>Truman</w:t>
+      </w:r>
+    </w:p>
+    <w:p>
+      <w:pPr>
+        <w:pStyle w:val="Akapitzlist"/>
+        <w:ind w:left="1440"/>
+      </w:pPr>
+      <w:r>
+        <w:t>Eisenhower</w:t>
+      </w:r>
+    </w:p>
+    <w:p>
+      <w:pPr>
+        <w:pStyle w:val="Akapitzlist"/>
+        <w:ind w:left="1440"/>
+      </w:pPr>
+      <w:r>
+        <w:t>Kennedy</w:t>
+      </w:r>
+    </w:p>
+    <w:p>
+      <w:pPr>
+        <w:pStyle w:val="Akapitzlist"/>
+        <w:ind w:left="1440"/>
+      </w:pPr>
+      <w:r>
+        <w:t xml:space="preserve">Nixon </w:t>
+      </w:r>
+    </w:p>
+    <w:p>
+      <w:pPr>
+        <w:pStyle w:val="Akapitzlist"/>
+        <w:ind w:left="1440"/>
+      </w:pPr>
+      <w:r>
+        <w:t>Carter</w:t>
+      </w:r>
+    </w:p>
+    <w:p>
+      <w:pPr>
+        <w:pStyle w:val="Akapitzlist"/>
+        <w:ind w:left="1440"/>
+      </w:pPr>
+      <w:r>
+        <w:t>Reagan</w:t>
       </w:r>
     </w:p>
     <w:p>
@@ -1819,55 +1864,42 @@
         <w:pStyle w:val="Akapitzlist"/>
         <w:ind w:left="1440"/>
       </w:pPr>
-      <w:proofErr w:type="spellStart"/>
-      <w:r>
-        <w:t>Tommy</w:t>
-      </w:r>
-      <w:proofErr w:type="spellEnd"/>
-      <w:r>
-        <w:t xml:space="preserve"> Douglas</w:t>
-      </w:r>
-    </w:p>
-    <w:p>
-      <w:pPr>
-        <w:pStyle w:val="Akapitzlist"/>
-        <w:ind w:left="1440"/>
-      </w:pPr>
-      <w:r>
-        <w:t>Pierre Trudeau</w:t>
-      </w:r>
-    </w:p>
-    <w:p>
-      <w:pPr>
-        <w:pStyle w:val="Akapitzlist"/>
-        <w:ind w:left="1440"/>
-      </w:pPr>
-      <w:proofErr w:type="spellStart"/>
-      <w:r>
-        <w:t>Terry</w:t>
-      </w:r>
-      <w:proofErr w:type="spellEnd"/>
-      <w:r>
-        <w:t xml:space="preserve"> Fox</w:t>
-      </w:r>
-    </w:p>
-    <w:p>
-      <w:pPr>
-        <w:pStyle w:val="Akapitzlist"/>
-        <w:ind w:left="1440"/>
-      </w:pPr>
-      <w:r>
-        <w:t>Sir Frederick Banting</w:t>
-      </w:r>
-    </w:p>
-    <w:p>
-      <w:pPr>
-        <w:pStyle w:val="Akapitzlist"/>
-        <w:ind w:left="1440"/>
-      </w:pPr>
-      <w:r>
-        <w:t xml:space="preserve">Sir John A. </w:t>
-      </w:r>
+      <w:r>
+        <w:t>Douglas</w:t>
+      </w:r>
+    </w:p>
+    <w:p>
+      <w:pPr>
+        <w:pStyle w:val="Akapitzlist"/>
+        <w:ind w:left="1440"/>
+      </w:pPr>
+      <w:r>
+        <w:t>Trudeau</w:t>
+      </w:r>
+    </w:p>
+    <w:p>
+      <w:pPr>
+        <w:pStyle w:val="Akapitzlist"/>
+        <w:ind w:left="1440"/>
+      </w:pPr>
+      <w:r>
+        <w:t>Fox</w:t>
+      </w:r>
+    </w:p>
+    <w:p>
+      <w:pPr>
+        <w:pStyle w:val="Akapitzlist"/>
+        <w:ind w:left="1440"/>
+      </w:pPr>
+      <w:r>
+        <w:t>Banting</w:t>
+      </w:r>
+    </w:p>
+    <w:p>
+      <w:pPr>
+        <w:pStyle w:val="Akapitzlist"/>
+        <w:ind w:left="1440"/>
+      </w:pPr>
       <w:proofErr w:type="spellStart"/>
       <w:r>
         <w:t>Macdonald</w:t>
@@ -2195,42 +2227,15 @@
         <w:pStyle w:val="Akapitzlist"/>
         <w:ind w:left="1440"/>
       </w:pPr>
-      <w:proofErr w:type="spellStart"/>
-      <w:r>
-        <w:t>Kakuei</w:t>
-      </w:r>
-      <w:proofErr w:type="spellEnd"/>
-      <w:r>
-        <w:t xml:space="preserve"> Tanaka</w:t>
-      </w:r>
-    </w:p>
-    <w:p>
-      <w:pPr>
-        <w:pStyle w:val="Akapitzlist"/>
-        <w:ind w:left="1440"/>
-      </w:pPr>
-      <w:proofErr w:type="spellStart"/>
-      <w:r>
-        <w:t>Takeo</w:t>
-      </w:r>
-      <w:proofErr w:type="spellEnd"/>
-      <w:r>
-        <w:t xml:space="preserve"> Miki</w:t>
-      </w:r>
-    </w:p>
-    <w:p>
-      <w:pPr>
-        <w:pStyle w:val="Akapitzlist"/>
-        <w:ind w:left="1440"/>
-      </w:pPr>
-      <w:proofErr w:type="spellStart"/>
-      <w:r>
-        <w:t>Takeo</w:t>
-      </w:r>
-      <w:proofErr w:type="spellEnd"/>
-      <w:r>
-        <w:t xml:space="preserve"> </w:t>
-      </w:r>
+      <w:r>
+        <w:t>Miki</w:t>
+      </w:r>
+    </w:p>
+    <w:p>
+      <w:pPr>
+        <w:pStyle w:val="Akapitzlist"/>
+        <w:ind w:left="1440"/>
+      </w:pPr>
       <w:proofErr w:type="spellStart"/>
       <w:r>
         <w:t>Fukuda</w:t>
@@ -2244,14 +2249,6 @@
       </w:pPr>
       <w:proofErr w:type="spellStart"/>
       <w:r>
-        <w:t>Masayoshi</w:t>
-      </w:r>
-      <w:proofErr w:type="spellEnd"/>
-      <w:r>
-        <w:t xml:space="preserve"> </w:t>
-      </w:r>
-      <w:proofErr w:type="spellStart"/>
-      <w:r>
         <w:t>Ōhira</w:t>
       </w:r>
       <w:proofErr w:type="spellEnd"/>
@@ -2263,28 +2260,6 @@
       </w:pPr>
       <w:proofErr w:type="spellStart"/>
       <w:r>
-        <w:t>Zenkō</w:t>
-      </w:r>
-      <w:proofErr w:type="spellEnd"/>
-      <w:r>
-        <w:t xml:space="preserve"> Suzuki</w:t>
-      </w:r>
-    </w:p>
-    <w:p>
-      <w:pPr>
-        <w:pStyle w:val="Akapitzlist"/>
-        <w:ind w:left="1440"/>
-      </w:pPr>
-      <w:proofErr w:type="spellStart"/>
-      <w:r>
-        <w:t>Yasuhiro</w:t>
-      </w:r>
-      <w:proofErr w:type="spellEnd"/>
-      <w:r>
-        <w:t xml:space="preserve"> </w:t>
-      </w:r>
-      <w:proofErr w:type="spellStart"/>
-      <w:r>
         <w:t>Nakasone</w:t>
       </w:r>
       <w:proofErr w:type="spellEnd"/>
@@ -2294,14 +2269,6 @@
         <w:pStyle w:val="Akapitzlist"/>
         <w:ind w:left="1440"/>
       </w:pPr>
-      <w:proofErr w:type="spellStart"/>
-      <w:r>
-        <w:t>Noboru</w:t>
-      </w:r>
-      <w:proofErr w:type="spellEnd"/>
-      <w:r>
-        <w:t xml:space="preserve"> </w:t>
-      </w:r>
       <w:proofErr w:type="spellStart"/>
       <w:r>
         <w:t>Takeshita</w:t>
@@ -2631,25 +2598,25 @@
         <w:ind w:left="1440"/>
       </w:pPr>
       <w:r>
-        <w:t>Winston Churchill</w:t>
-      </w:r>
-    </w:p>
-    <w:p>
-      <w:pPr>
-        <w:pStyle w:val="Akapitzlist"/>
-        <w:ind w:left="1440"/>
-      </w:pPr>
-      <w:r>
-        <w:t>Margaret Thatcher</w:t>
-      </w:r>
-    </w:p>
-    <w:p>
-      <w:pPr>
-        <w:pStyle w:val="Akapitzlist"/>
-        <w:ind w:left="1440"/>
-      </w:pPr>
-      <w:r>
-        <w:t>James Callaghan</w:t>
+        <w:t>Churchill</w:t>
+      </w:r>
+    </w:p>
+    <w:p>
+      <w:pPr>
+        <w:pStyle w:val="Akapitzlist"/>
+        <w:ind w:left="1440"/>
+      </w:pPr>
+      <w:r>
+        <w:t>Thatcher</w:t>
+      </w:r>
+    </w:p>
+    <w:p>
+      <w:pPr>
+        <w:pStyle w:val="Akapitzlist"/>
+        <w:ind w:left="1440"/>
+      </w:pPr>
+      <w:r>
+        <w:t>Callaghan</w:t>
       </w:r>
     </w:p>
     <w:p>
@@ -2679,26 +2646,26 @@
       </w:pPr>
       <w:proofErr w:type="spellStart"/>
       <w:r>
+        <w:t>Smith</w:t>
+      </w:r>
+      <w:proofErr w:type="spellEnd"/>
+    </w:p>
+    <w:p>
+      <w:pPr>
+        <w:pStyle w:val="Akapitzlist"/>
+        <w:ind w:left="1440"/>
+      </w:pPr>
+      <w:r>
+        <w:t>Jones</w:t>
+      </w:r>
+    </w:p>
+    <w:p>
+      <w:pPr>
+        <w:pStyle w:val="Akapitzlist"/>
+        <w:ind w:left="1440"/>
+      </w:pPr>
+      <w:r>
         <w:lastRenderedPageBreak/>
-        <w:t>Smith</w:t>
-      </w:r>
-      <w:proofErr w:type="spellEnd"/>
-    </w:p>
-    <w:p>
-      <w:pPr>
-        <w:pStyle w:val="Akapitzlist"/>
-        <w:ind w:left="1440"/>
-      </w:pPr>
-      <w:r>
-        <w:t>Jones</w:t>
-      </w:r>
-    </w:p>
-    <w:p>
-      <w:pPr>
-        <w:pStyle w:val="Akapitzlist"/>
-        <w:ind w:left="1440"/>
-      </w:pPr>
-      <w:r>
         <w:t>Williams</w:t>
       </w:r>
     </w:p>
@@ -3207,25 +3174,25 @@
         <w:ind w:left="1440"/>
       </w:pPr>
       <w:r>
+        <w:t>Bordeaux</w:t>
+      </w:r>
+    </w:p>
+    <w:p>
+      <w:pPr>
+        <w:pStyle w:val="Akapitzlist"/>
+        <w:ind w:left="1440"/>
+      </w:pPr>
+      <w:r>
+        <w:t>Nice</w:t>
+      </w:r>
+    </w:p>
+    <w:p>
+      <w:pPr>
+        <w:pStyle w:val="Akapitzlist"/>
+        <w:ind w:left="1440"/>
+      </w:pPr>
+      <w:r>
         <w:lastRenderedPageBreak/>
-        <w:t>Bordeaux</w:t>
-      </w:r>
-    </w:p>
-    <w:p>
-      <w:pPr>
-        <w:pStyle w:val="Akapitzlist"/>
-        <w:ind w:left="1440"/>
-      </w:pPr>
-      <w:r>
-        <w:t>Nice</w:t>
-      </w:r>
-    </w:p>
-    <w:p>
-      <w:pPr>
-        <w:pStyle w:val="Akapitzlist"/>
-        <w:ind w:left="1440"/>
-      </w:pPr>
-      <w:r>
         <w:t>Nantes</w:t>
       </w:r>
     </w:p>
@@ -3259,17 +3226,14 @@
         <w:ind w:left="1440"/>
       </w:pPr>
       <w:r>
-        <w:t>Charles de Gaulle</w:t>
-      </w:r>
-    </w:p>
-    <w:p>
-      <w:pPr>
-        <w:pStyle w:val="Akapitzlist"/>
-        <w:ind w:left="1440"/>
-      </w:pPr>
-      <w:r>
-        <w:t xml:space="preserve">Alain </w:t>
-      </w:r>
+        <w:t>de Gaulle</w:t>
+      </w:r>
+    </w:p>
+    <w:p>
+      <w:pPr>
+        <w:pStyle w:val="Akapitzlist"/>
+        <w:ind w:left="1440"/>
+      </w:pPr>
       <w:proofErr w:type="spellStart"/>
       <w:r>
         <w:t>Poher</w:t>
@@ -3282,25 +3246,25 @@
         <w:ind w:left="1440"/>
       </w:pPr>
       <w:r>
-        <w:t>Georges Pompidou</w:t>
-      </w:r>
-    </w:p>
-    <w:p>
-      <w:pPr>
-        <w:pStyle w:val="Akapitzlist"/>
-        <w:ind w:left="1440"/>
-      </w:pPr>
-      <w:r>
-        <w:t>François Mitterrand</w:t>
-      </w:r>
-    </w:p>
-    <w:p>
-      <w:pPr>
-        <w:pStyle w:val="Akapitzlist"/>
-        <w:ind w:left="1440"/>
-      </w:pPr>
-      <w:r>
-        <w:t>Jacques Chirac</w:t>
+        <w:t>Pompidou</w:t>
+      </w:r>
+    </w:p>
+    <w:p>
+      <w:pPr>
+        <w:pStyle w:val="Akapitzlist"/>
+        <w:ind w:left="1440"/>
+      </w:pPr>
+      <w:r>
+        <w:t>Mitterrand</w:t>
+      </w:r>
+    </w:p>
+    <w:p>
+      <w:pPr>
+        <w:pStyle w:val="Akapitzlist"/>
+        <w:ind w:left="1440"/>
+      </w:pPr>
+      <w:r>
+        <w:t>Chirac</w:t>
       </w:r>
     </w:p>
     <w:p>
@@ -3625,35 +3589,25 @@
         <w:ind w:left="1440"/>
       </w:pPr>
       <w:r>
-        <w:t>Konrad Adenauer</w:t>
-      </w:r>
-    </w:p>
-    <w:p>
-      <w:pPr>
-        <w:pStyle w:val="Akapitzlist"/>
-        <w:ind w:left="1440"/>
-      </w:pPr>
-      <w:r>
-        <w:lastRenderedPageBreak/>
-        <w:t>Willy Brandt</w:t>
-      </w:r>
-    </w:p>
-    <w:p>
-      <w:pPr>
-        <w:pStyle w:val="Akapitzlist"/>
-        <w:ind w:left="1440"/>
-      </w:pPr>
-      <w:r>
-        <w:t>Helmut Schmidt</w:t>
-      </w:r>
-    </w:p>
-    <w:p>
-      <w:pPr>
-        <w:pStyle w:val="Akapitzlist"/>
-        <w:ind w:left="1440"/>
-      </w:pPr>
-      <w:r>
-        <w:t>Helmut Kohl</w:t>
+        <w:t>Adenauer</w:t>
+      </w:r>
+    </w:p>
+    <w:p>
+      <w:pPr>
+        <w:pStyle w:val="Akapitzlist"/>
+        <w:ind w:left="1440"/>
+      </w:pPr>
+      <w:r>
+        <w:t>Brandt</w:t>
+      </w:r>
+    </w:p>
+    <w:p>
+      <w:pPr>
+        <w:pStyle w:val="Akapitzlist"/>
+        <w:ind w:left="1440"/>
+      </w:pPr>
+      <w:r>
+        <w:t>Kohl</w:t>
       </w:r>
     </w:p>
     <w:p>
